--- a/DESARROLLO/SHC/TRABAJO/Analisis y Diseño/SHC-ARCH-CU02.docx
+++ b/DESARROLLO/SHC/TRABAJO/Analisis y Diseño/SHC-ARCH-CU02.docx
@@ -511,7 +511,7 @@
           <w:r>
             <w:fldChar w:fldCharType="separate"/>
           </w:r>
-          <w:hyperlink w:anchor="_Toc431606089" w:history="1">
+          <w:hyperlink w:anchor="_Toc433434961" w:history="1">
             <w:r>
               <w:rPr>
                 <w:rStyle w:val="Hipervnculo"/>
@@ -553,7 +553,7 @@
                 <w:noProof/>
                 <w:webHidden/>
               </w:rPr>
-              <w:instrText xml:space="preserve"> PAGEREF _Toc431606089 \h </w:instrText>
+              <w:instrText xml:space="preserve"> PAGEREF _Toc433434961 \h </w:instrText>
             </w:r>
             <w:r>
               <w:rPr>
@@ -595,7 +595,7 @@
               <w:noProof/>
             </w:rPr>
           </w:pPr>
-          <w:hyperlink w:anchor="_Toc431606090" w:history="1">
+          <w:hyperlink w:anchor="_Toc433434962" w:history="1">
             <w:r>
               <w:rPr>
                 <w:rStyle w:val="Hipervnculo"/>
@@ -637,7 +637,7 @@
                 <w:noProof/>
                 <w:webHidden/>
               </w:rPr>
-              <w:instrText xml:space="preserve"> PAGEREF _Toc431606090 \h </w:instrText>
+              <w:instrText xml:space="preserve"> PAGEREF _Toc433434962 \h </w:instrText>
             </w:r>
             <w:r>
               <w:rPr>
@@ -679,7 +679,7 @@
               <w:noProof/>
             </w:rPr>
           </w:pPr>
-          <w:hyperlink w:anchor="_Toc431606091" w:history="1">
+          <w:hyperlink w:anchor="_Toc433434963" w:history="1">
             <w:r>
               <w:rPr>
                 <w:rStyle w:val="Hipervnculo"/>
@@ -721,7 +721,7 @@
                 <w:noProof/>
                 <w:webHidden/>
               </w:rPr>
-              <w:instrText xml:space="preserve"> PAGEREF _Toc431606091 \h </w:instrText>
+              <w:instrText xml:space="preserve"> PAGEREF _Toc433434963 \h </w:instrText>
             </w:r>
             <w:r>
               <w:rPr>
@@ -763,7 +763,7 @@
               <w:noProof/>
             </w:rPr>
           </w:pPr>
-          <w:hyperlink w:anchor="_Toc431606092" w:history="1">
+          <w:hyperlink w:anchor="_Toc433434964" w:history="1">
             <w:r>
               <w:rPr>
                 <w:rStyle w:val="Hipervnculo"/>
@@ -803,7 +803,7 @@
                 <w:noProof/>
                 <w:webHidden/>
               </w:rPr>
-              <w:instrText xml:space="preserve"> PAGEREF _Toc431606092 \h </w:instrText>
+              <w:instrText xml:space="preserve"> PAGEREF _Toc433434964 \h </w:instrText>
             </w:r>
             <w:r>
               <w:rPr>
@@ -845,7 +845,7 @@
               <w:noProof/>
             </w:rPr>
           </w:pPr>
-          <w:hyperlink w:anchor="_Toc431606093" w:history="1">
+          <w:hyperlink w:anchor="_Toc433434965" w:history="1">
             <w:r>
               <w:rPr>
                 <w:rStyle w:val="Hipervnculo"/>
@@ -885,7 +885,7 @@
                 <w:noProof/>
                 <w:webHidden/>
               </w:rPr>
-              <w:instrText xml:space="preserve"> PAGEREF _Toc431606093 \h </w:instrText>
+              <w:instrText xml:space="preserve"> PAGEREF _Toc433434965 \h </w:instrText>
             </w:r>
             <w:r>
               <w:rPr>
@@ -927,7 +927,7 @@
               <w:noProof/>
             </w:rPr>
           </w:pPr>
-          <w:hyperlink w:anchor="_Toc431606094" w:history="1">
+          <w:hyperlink w:anchor="_Toc433434966" w:history="1">
             <w:r>
               <w:rPr>
                 <w:rStyle w:val="Hipervnculo"/>
@@ -967,7 +967,7 @@
                 <w:noProof/>
                 <w:webHidden/>
               </w:rPr>
-              <w:instrText xml:space="preserve"> PAGEREF _Toc431606094 \h </w:instrText>
+              <w:instrText xml:space="preserve"> PAGEREF _Toc433434966 \h </w:instrText>
             </w:r>
             <w:r>
               <w:rPr>
@@ -1009,7 +1009,7 @@
               <w:noProof/>
             </w:rPr>
           </w:pPr>
-          <w:hyperlink w:anchor="_Toc431606095" w:history="1">
+          <w:hyperlink w:anchor="_Toc433434967" w:history="1">
             <w:r>
               <w:rPr>
                 <w:rStyle w:val="Hipervnculo"/>
@@ -1049,7 +1049,7 @@
                 <w:noProof/>
                 <w:webHidden/>
               </w:rPr>
-              <w:instrText xml:space="preserve"> PAGEREF _Toc431606095 \h </w:instrText>
+              <w:instrText xml:space="preserve"> PAGEREF _Toc433434967 \h </w:instrText>
             </w:r>
             <w:r>
               <w:rPr>
@@ -1091,7 +1091,7 @@
               <w:noProof/>
             </w:rPr>
           </w:pPr>
-          <w:hyperlink w:anchor="_Toc431606096" w:history="1">
+          <w:hyperlink w:anchor="_Toc433434968" w:history="1">
             <w:r>
               <w:rPr>
                 <w:rStyle w:val="Hipervnculo"/>
@@ -1131,7 +1131,7 @@
                 <w:noProof/>
                 <w:webHidden/>
               </w:rPr>
-              <w:instrText xml:space="preserve"> PAGEREF _Toc431606096 \h </w:instrText>
+              <w:instrText xml:space="preserve"> PAGEREF _Toc433434968 \h </w:instrText>
             </w:r>
             <w:r>
               <w:rPr>
@@ -1173,7 +1173,7 @@
               <w:noProof/>
             </w:rPr>
           </w:pPr>
-          <w:hyperlink w:anchor="_Toc431606097" w:history="1">
+          <w:hyperlink w:anchor="_Toc433434969" w:history="1">
             <w:r>
               <w:rPr>
                 <w:rStyle w:val="Hipervnculo"/>
@@ -1215,7 +1215,7 @@
                 <w:noProof/>
                 <w:webHidden/>
               </w:rPr>
-              <w:instrText xml:space="preserve"> PAGEREF _Toc431606097 \h </w:instrText>
+              <w:instrText xml:space="preserve"> PAGEREF _Toc433434969 \h </w:instrText>
             </w:r>
             <w:r>
               <w:rPr>
@@ -1257,7 +1257,7 @@
               <w:noProof/>
             </w:rPr>
           </w:pPr>
-          <w:hyperlink w:anchor="_Toc431606098" w:history="1">
+          <w:hyperlink w:anchor="_Toc433434970" w:history="1">
             <w:r>
               <w:rPr>
                 <w:rStyle w:val="Hipervnculo"/>
@@ -1297,7 +1297,7 @@
                 <w:noProof/>
                 <w:webHidden/>
               </w:rPr>
-              <w:instrText xml:space="preserve"> PAGEREF _Toc431606098 \h </w:instrText>
+              <w:instrText xml:space="preserve"> PAGEREF _Toc433434970 \h </w:instrText>
             </w:r>
             <w:r>
               <w:rPr>
@@ -1339,7 +1339,7 @@
               <w:noProof/>
             </w:rPr>
           </w:pPr>
-          <w:hyperlink w:anchor="_Toc431606099" w:history="1">
+          <w:hyperlink w:anchor="_Toc433434971" w:history="1">
             <w:r>
               <w:rPr>
                 <w:rStyle w:val="Hipervnculo"/>
@@ -1379,7 +1379,7 @@
                 <w:noProof/>
                 <w:webHidden/>
               </w:rPr>
-              <w:instrText xml:space="preserve"> PAGEREF _Toc431606099 \h </w:instrText>
+              <w:instrText xml:space="preserve"> PAGEREF _Toc433434971 \h </w:instrText>
             </w:r>
             <w:r>
               <w:rPr>
@@ -1421,7 +1421,7 @@
               <w:noProof/>
             </w:rPr>
           </w:pPr>
-          <w:hyperlink w:anchor="_Toc431606100" w:history="1">
+          <w:hyperlink w:anchor="_Toc433434972" w:history="1">
             <w:r>
               <w:rPr>
                 <w:rStyle w:val="Hipervnculo"/>
@@ -1461,7 +1461,7 @@
                 <w:noProof/>
                 <w:webHidden/>
               </w:rPr>
-              <w:instrText xml:space="preserve"> PAGEREF _Toc431606100 \h </w:instrText>
+              <w:instrText xml:space="preserve"> PAGEREF _Toc433434972 \h </w:instrText>
             </w:r>
             <w:r>
               <w:rPr>
@@ -1503,7 +1503,7 @@
               <w:noProof/>
             </w:rPr>
           </w:pPr>
-          <w:hyperlink w:anchor="_Toc431606101" w:history="1">
+          <w:hyperlink w:anchor="_Toc433434973" w:history="1">
             <w:r>
               <w:rPr>
                 <w:rStyle w:val="Hipervnculo"/>
@@ -1543,7 +1543,7 @@
                 <w:noProof/>
                 <w:webHidden/>
               </w:rPr>
-              <w:instrText xml:space="preserve"> PAGEREF _Toc431606101 \h </w:instrText>
+              <w:instrText xml:space="preserve"> PAGEREF _Toc433434973 \h </w:instrText>
             </w:r>
             <w:r>
               <w:rPr>
@@ -1585,7 +1585,7 @@
               <w:noProof/>
             </w:rPr>
           </w:pPr>
-          <w:hyperlink w:anchor="_Toc431606102" w:history="1">
+          <w:hyperlink w:anchor="_Toc433434974" w:history="1">
             <w:r>
               <w:rPr>
                 <w:rStyle w:val="Hipervnculo"/>
@@ -1625,7 +1625,7 @@
                 <w:noProof/>
                 <w:webHidden/>
               </w:rPr>
-              <w:instrText xml:space="preserve"> PAGEREF _Toc431606102 \h </w:instrText>
+              <w:instrText xml:space="preserve"> PAGEREF _Toc433434974 \h </w:instrText>
             </w:r>
             <w:r>
               <w:rPr>
@@ -1667,7 +1667,7 @@
               <w:noProof/>
             </w:rPr>
           </w:pPr>
-          <w:hyperlink w:anchor="_Toc431606103" w:history="1">
+          <w:hyperlink w:anchor="_Toc433434975" w:history="1">
             <w:r>
               <w:rPr>
                 <w:rStyle w:val="Hipervnculo"/>
@@ -1707,7 +1707,7 @@
                 <w:noProof/>
                 <w:webHidden/>
               </w:rPr>
-              <w:instrText xml:space="preserve"> PAGEREF _Toc431606103 \h </w:instrText>
+              <w:instrText xml:space="preserve"> PAGEREF _Toc433434975 \h </w:instrText>
             </w:r>
             <w:r>
               <w:rPr>
@@ -1749,7 +1749,7 @@
               <w:noProof/>
             </w:rPr>
           </w:pPr>
-          <w:hyperlink w:anchor="_Toc431606104" w:history="1">
+          <w:hyperlink w:anchor="_Toc433434976" w:history="1">
             <w:r>
               <w:rPr>
                 <w:rStyle w:val="Hipervnculo"/>
@@ -1789,7 +1789,7 @@
                 <w:noProof/>
                 <w:webHidden/>
               </w:rPr>
-              <w:instrText xml:space="preserve"> PAGEREF _Toc431606104 \h </w:instrText>
+              <w:instrText xml:space="preserve"> PAGEREF _Toc433434976 \h </w:instrText>
             </w:r>
             <w:r>
               <w:rPr>
@@ -1831,7 +1831,7 @@
               <w:noProof/>
             </w:rPr>
           </w:pPr>
-          <w:hyperlink w:anchor="_Toc431606105" w:history="1">
+          <w:hyperlink w:anchor="_Toc433434977" w:history="1">
             <w:r>
               <w:rPr>
                 <w:rStyle w:val="Hipervnculo"/>
@@ -1871,7 +1871,7 @@
                 <w:noProof/>
                 <w:webHidden/>
               </w:rPr>
-              <w:instrText xml:space="preserve"> PAGEREF _Toc431606105 \h </w:instrText>
+              <w:instrText xml:space="preserve"> PAGEREF _Toc433434977 \h </w:instrText>
             </w:r>
             <w:r>
               <w:rPr>
@@ -1913,7 +1913,7 @@
               <w:noProof/>
             </w:rPr>
           </w:pPr>
-          <w:hyperlink w:anchor="_Toc431606106" w:history="1">
+          <w:hyperlink w:anchor="_Toc433434978" w:history="1">
             <w:r>
               <w:rPr>
                 <w:rStyle w:val="Hipervnculo"/>
@@ -1953,7 +1953,7 @@
                 <w:noProof/>
                 <w:webHidden/>
               </w:rPr>
-              <w:instrText xml:space="preserve"> PAGEREF _Toc431606106 \h </w:instrText>
+              <w:instrText xml:space="preserve"> PAGEREF _Toc433434978 \h </w:instrText>
             </w:r>
             <w:r>
               <w:rPr>
@@ -1973,7 +1973,7 @@
                 <w:noProof/>
                 <w:webHidden/>
               </w:rPr>
-              <w:t>5</w:t>
+              <w:t>4</w:t>
             </w:r>
             <w:r>
               <w:rPr>
@@ -2053,7 +2053,7 @@
           <w:rFonts w:eastAsia="Times New Roman"/>
         </w:rPr>
       </w:pPr>
-      <w:bookmarkStart w:id="0" w:name="_Toc431606089"/>
+      <w:bookmarkStart w:id="0" w:name="_Toc433434961"/>
       <w:r>
         <w:rPr>
           <w:rFonts w:eastAsia="Times New Roman"/>
@@ -2070,7 +2070,7 @@
           <w:rFonts w:eastAsia="Times New Roman"/>
         </w:rPr>
       </w:pPr>
-      <w:bookmarkStart w:id="1" w:name="_Toc431606090"/>
+      <w:bookmarkStart w:id="1" w:name="_Toc433434962"/>
       <w:r>
         <w:rPr>
           <w:rFonts w:eastAsia="Times New Roman"/>
@@ -2125,7 +2125,7 @@
           <w:rFonts w:eastAsia="Times New Roman"/>
         </w:rPr>
       </w:pPr>
-      <w:bookmarkStart w:id="2" w:name="_Toc431606091"/>
+      <w:bookmarkStart w:id="2" w:name="_Toc433434963"/>
       <w:r>
         <w:rPr>
           <w:rFonts w:eastAsia="Times New Roman"/>
@@ -2190,7 +2190,7 @@
       <w:pPr>
         <w:pStyle w:val="Ttulo1"/>
       </w:pPr>
-      <w:bookmarkStart w:id="3" w:name="_Toc431606092"/>
+      <w:bookmarkStart w:id="3" w:name="_Toc433434964"/>
       <w:r>
         <w:t>Glosario de Términos</w:t>
       </w:r>
@@ -2241,7 +2241,7 @@
       <w:pPr>
         <w:pStyle w:val="Ttulo1"/>
       </w:pPr>
-      <w:bookmarkStart w:id="4" w:name="_Toc431606093"/>
+      <w:bookmarkStart w:id="4" w:name="_Toc433434965"/>
       <w:r>
         <w:t>Especificaciones Funcionales</w:t>
       </w:r>
@@ -2252,7 +2252,7 @@
       <w:pPr>
         <w:pStyle w:val="Ttulo2"/>
       </w:pPr>
-      <w:bookmarkStart w:id="5" w:name="_Toc431606094"/>
+      <w:bookmarkStart w:id="5" w:name="_Toc433434966"/>
       <w:r>
         <w:t>Diagrama de caso de uso</w:t>
       </w:r>
@@ -2269,7 +2269,7 @@
       <w:pPr>
         <w:pStyle w:val="Ttulo2"/>
       </w:pPr>
-      <w:bookmarkStart w:id="6" w:name="_Toc431606095"/>
+      <w:bookmarkStart w:id="6" w:name="_Toc433434967"/>
       <w:r>
         <w:t>CU01 Archivar Historia Clínica</w:t>
       </w:r>
@@ -2283,7 +2283,7 @@
       <w:pPr>
         <w:pStyle w:val="Ttulo3"/>
       </w:pPr>
-      <w:bookmarkStart w:id="7" w:name="_Toc431606096"/>
+      <w:bookmarkStart w:id="7" w:name="_Toc433434968"/>
       <w:r>
         <w:t>Breve Descripción</w:t>
       </w:r>
@@ -2314,7 +2314,7 @@
           <w:lang w:val="es-ES_tradnl"/>
         </w:rPr>
       </w:pPr>
-      <w:bookmarkStart w:id="8" w:name="_Toc431606097"/>
+      <w:bookmarkStart w:id="8" w:name="_Toc433434969"/>
       <w:r>
         <w:rPr>
           <w:lang w:val="es-ES_tradnl"/>
@@ -2343,7 +2343,7 @@
       <w:pPr>
         <w:pStyle w:val="Ttulo3"/>
       </w:pPr>
-      <w:bookmarkStart w:id="9" w:name="_Toc431606098"/>
+      <w:bookmarkStart w:id="9" w:name="_Toc433434970"/>
       <w:r>
         <w:lastRenderedPageBreak/>
         <w:t>Pre Condiciones</w:t>
@@ -2381,7 +2381,7 @@
       <w:pPr>
         <w:pStyle w:val="Ttulo3"/>
       </w:pPr>
-      <w:bookmarkStart w:id="10" w:name="_Toc431606099"/>
+      <w:bookmarkStart w:id="10" w:name="_Toc433434971"/>
       <w:r>
         <w:t>Post Condiciones</w:t>
       </w:r>
@@ -2406,7 +2406,7 @@
       <w:pPr>
         <w:pStyle w:val="Ttulo3"/>
       </w:pPr>
-      <w:bookmarkStart w:id="11" w:name="_Toc431606100"/>
+      <w:bookmarkStart w:id="11" w:name="_Toc433434972"/>
       <w:r>
         <w:t>Flujo Básico</w:t>
       </w:r>
@@ -2496,16 +2496,45 @@
       <w:r>
         <w:t xml:space="preserve"> </w:t>
       </w:r>
-      <w:bookmarkStart w:id="12" w:name="_GoBack"/>
+    </w:p>
+    <w:p>
+      <w:pPr>
+        <w:pStyle w:val="Ttulo3"/>
+      </w:pPr>
+      <w:bookmarkStart w:id="12" w:name="_Toc433434973"/>
+      <w:r>
+        <w:t>Flujos Alternativos</w:t>
+      </w:r>
       <w:bookmarkEnd w:id="12"/>
     </w:p>
     <w:p>
       <w:pPr>
+        <w:rPr>
+          <w:lang w:eastAsia="en-US"/>
+        </w:rPr>
+      </w:pPr>
+    </w:p>
+    <w:p>
+      <w:pPr>
+        <w:rPr>
+          <w:lang w:eastAsia="en-US"/>
+        </w:rPr>
+      </w:pPr>
+      <w:r>
+        <w:rPr>
+          <w:lang w:eastAsia="en-US"/>
+        </w:rPr>
+        <w:t>No aplica.</w:t>
+      </w:r>
+    </w:p>
+    <w:p/>
+    <w:p>
+      <w:pPr>
         <w:pStyle w:val="Ttulo3"/>
       </w:pPr>
-      <w:bookmarkStart w:id="13" w:name="_Toc431606101"/>
-      <w:r>
-        <w:t>Flujos Alternativos</w:t>
+      <w:bookmarkStart w:id="13" w:name="_Toc433434974"/>
+      <w:r>
+        <w:t>Requerimientos especiales</w:t>
       </w:r>
       <w:bookmarkEnd w:id="13"/>
     </w:p>
@@ -2529,151 +2558,120 @@
         <w:t>No aplica.</w:t>
       </w:r>
     </w:p>
+    <w:p>
+      <w:pPr>
+        <w:pStyle w:val="Ttulo3"/>
+      </w:pPr>
+      <w:bookmarkStart w:id="14" w:name="_Toc433434975"/>
+      <w:r>
+        <w:t>Puntos de inclusión</w:t>
+      </w:r>
+      <w:bookmarkEnd w:id="14"/>
+    </w:p>
+    <w:p>
+      <w:pPr>
+        <w:rPr>
+          <w:lang w:eastAsia="en-US"/>
+        </w:rPr>
+      </w:pPr>
+    </w:p>
+    <w:p>
+      <w:pPr>
+        <w:rPr>
+          <w:lang w:eastAsia="en-US"/>
+        </w:rPr>
+      </w:pPr>
+      <w:r>
+        <w:rPr>
+          <w:lang w:eastAsia="en-US"/>
+        </w:rPr>
+        <w:t>No aplica.</w:t>
+      </w:r>
+    </w:p>
+    <w:p>
+      <w:pPr>
+        <w:rPr>
+          <w:lang w:eastAsia="en-US"/>
+        </w:rPr>
+      </w:pPr>
+    </w:p>
+    <w:p>
+      <w:pPr>
+        <w:pStyle w:val="Ttulo3"/>
+      </w:pPr>
+      <w:bookmarkStart w:id="15" w:name="_Toc433434976"/>
+      <w:r>
+        <w:t>Puntos de extensión</w:t>
+      </w:r>
+      <w:bookmarkEnd w:id="15"/>
+    </w:p>
+    <w:p>
+      <w:pPr>
+        <w:rPr>
+          <w:lang w:eastAsia="en-US"/>
+        </w:rPr>
+      </w:pPr>
+    </w:p>
+    <w:p>
+      <w:pPr>
+        <w:rPr>
+          <w:lang w:eastAsia="en-US"/>
+        </w:rPr>
+      </w:pPr>
+      <w:r>
+        <w:rPr>
+          <w:lang w:eastAsia="en-US"/>
+        </w:rPr>
+        <w:t>No aplica.</w:t>
+      </w:r>
+    </w:p>
+    <w:p>
+      <w:pPr>
+        <w:rPr>
+          <w:lang w:eastAsia="en-US"/>
+        </w:rPr>
+      </w:pPr>
+    </w:p>
+    <w:p>
+      <w:pPr>
+        <w:pStyle w:val="Ttulo3"/>
+      </w:pPr>
+      <w:bookmarkStart w:id="16" w:name="_Toc433434977"/>
+      <w:r>
+        <w:t>Excepciones</w:t>
+      </w:r>
+      <w:bookmarkEnd w:id="16"/>
+    </w:p>
+    <w:p>
+      <w:pPr>
+        <w:rPr>
+          <w:lang w:eastAsia="en-US"/>
+        </w:rPr>
+      </w:pPr>
+    </w:p>
+    <w:p>
+      <w:pPr>
+        <w:rPr>
+          <w:lang w:eastAsia="en-US"/>
+        </w:rPr>
+      </w:pPr>
+      <w:r>
+        <w:rPr>
+          <w:lang w:eastAsia="en-US"/>
+        </w:rPr>
+        <w:t xml:space="preserve">No aplica. </w:t>
+      </w:r>
+    </w:p>
     <w:p/>
     <w:p>
       <w:pPr>
-        <w:pStyle w:val="Ttulo3"/>
-      </w:pPr>
-      <w:bookmarkStart w:id="14" w:name="_Toc431606102"/>
-      <w:r>
-        <w:t>Requerimientos especiales</w:t>
-      </w:r>
-      <w:bookmarkEnd w:id="14"/>
-    </w:p>
-    <w:p>
-      <w:pPr>
-        <w:rPr>
-          <w:lang w:eastAsia="en-US"/>
-        </w:rPr>
-      </w:pPr>
-    </w:p>
-    <w:p>
-      <w:pPr>
-        <w:rPr>
-          <w:lang w:eastAsia="en-US"/>
-        </w:rPr>
-      </w:pPr>
-      <w:r>
-        <w:rPr>
-          <w:lang w:eastAsia="en-US"/>
-        </w:rPr>
-        <w:t>No aplica.</w:t>
-      </w:r>
-    </w:p>
-    <w:p>
-      <w:pPr>
-        <w:pStyle w:val="Ttulo3"/>
-      </w:pPr>
-      <w:bookmarkStart w:id="15" w:name="_Toc431606103"/>
-      <w:r>
-        <w:t>Puntos de inclusión</w:t>
-      </w:r>
-      <w:bookmarkEnd w:id="15"/>
-    </w:p>
-    <w:p>
-      <w:pPr>
-        <w:rPr>
-          <w:lang w:eastAsia="en-US"/>
-        </w:rPr>
-      </w:pPr>
-    </w:p>
-    <w:p>
-      <w:pPr>
-        <w:rPr>
-          <w:lang w:eastAsia="en-US"/>
-        </w:rPr>
-      </w:pPr>
-      <w:r>
-        <w:rPr>
-          <w:lang w:eastAsia="en-US"/>
-        </w:rPr>
-        <w:t>No aplica.</w:t>
-      </w:r>
-    </w:p>
-    <w:p>
-      <w:pPr>
-        <w:rPr>
-          <w:lang w:eastAsia="en-US"/>
-        </w:rPr>
-      </w:pPr>
-    </w:p>
-    <w:p>
-      <w:pPr>
-        <w:pStyle w:val="Ttulo3"/>
-      </w:pPr>
-      <w:bookmarkStart w:id="16" w:name="_Toc431606104"/>
-      <w:r>
-        <w:t>Puntos de extensión</w:t>
-      </w:r>
-      <w:bookmarkEnd w:id="16"/>
-    </w:p>
-    <w:p>
-      <w:pPr>
-        <w:rPr>
-          <w:lang w:eastAsia="en-US"/>
-        </w:rPr>
-      </w:pPr>
-    </w:p>
-    <w:p>
-      <w:pPr>
-        <w:rPr>
-          <w:lang w:eastAsia="en-US"/>
-        </w:rPr>
-      </w:pPr>
-      <w:r>
-        <w:rPr>
-          <w:lang w:eastAsia="en-US"/>
-        </w:rPr>
-        <w:t>No aplica.</w:t>
-      </w:r>
-    </w:p>
-    <w:p>
-      <w:pPr>
-        <w:rPr>
-          <w:lang w:eastAsia="en-US"/>
-        </w:rPr>
-      </w:pPr>
-    </w:p>
-    <w:p>
-      <w:pPr>
-        <w:pStyle w:val="Ttulo3"/>
-      </w:pPr>
-      <w:bookmarkStart w:id="17" w:name="_Toc431606105"/>
-      <w:r>
-        <w:t>Excepciones</w:t>
+        <w:pStyle w:val="Ttulo1"/>
+      </w:pPr>
+      <w:bookmarkStart w:id="17" w:name="_Toc433434978"/>
+      <w:r>
+        <w:t>Prototipo de Pantallas de Sistema</w:t>
       </w:r>
       <w:bookmarkEnd w:id="17"/>
-    </w:p>
-    <w:p>
-      <w:pPr>
-        <w:rPr>
-          <w:lang w:eastAsia="en-US"/>
-        </w:rPr>
-      </w:pPr>
-    </w:p>
-    <w:p>
-      <w:pPr>
-        <w:rPr>
-          <w:lang w:eastAsia="en-US"/>
-        </w:rPr>
-      </w:pPr>
-      <w:r>
-        <w:rPr>
-          <w:lang w:eastAsia="en-US"/>
-        </w:rPr>
-        <w:t xml:space="preserve">No aplica. </w:t>
-      </w:r>
-    </w:p>
-    <w:p/>
-    <w:p>
-      <w:pPr>
-        <w:pStyle w:val="Ttulo1"/>
-      </w:pPr>
-      <w:bookmarkStart w:id="18" w:name="_Toc431606106"/>
-      <w:r>
-        <w:t>Prototipo de Pantallas de Sistema</w:t>
-      </w:r>
-      <w:bookmarkEnd w:id="18"/>
     </w:p>
     <w:p>
       <w:pPr>
@@ -2906,7 +2904,8 @@
       </w:pPr>
       <w:r>
         <w:rPr>
-          <w:lang w:val="en-US" w:eastAsia="en-US"/>
+          <w:noProof/>
+          <w:lang w:eastAsia="es-PE"/>
         </w:rPr>
         <w:drawing>
           <wp:inline distT="0" distB="0" distL="0" distR="0" wp14:anchorId="0A09BDD9" wp14:editId="32C4E13C">
@@ -2996,12 +2995,20 @@
           <w:lang w:val="en-US" w:eastAsia="en-US"/>
         </w:rPr>
       </w:pPr>
+    </w:p>
+    <w:p>
+      <w:pPr>
+        <w:rPr>
+          <w:lang w:val="en-US" w:eastAsia="en-US"/>
+        </w:rPr>
+      </w:pPr>
+      <w:bookmarkStart w:id="18" w:name="_GoBack"/>
+      <w:bookmarkEnd w:id="18"/>
       <w:r>
         <w:rPr>
           <w:noProof/>
           <w:lang w:eastAsia="es-PE"/>
         </w:rPr>
-        <w:lastRenderedPageBreak/>
         <w:drawing>
           <wp:inline distT="0" distB="0" distL="0" distR="0" wp14:anchorId="218378B6" wp14:editId="505EDB28">
             <wp:extent cx="3455367" cy="2552700"/>
@@ -3153,7 +3160,7 @@
               <w:noProof/>
               <w:lang w:val="es-ES"/>
             </w:rPr>
-            <w:t>3</w:t>
+            <w:t>6</w:t>
           </w:r>
           <w:r>
             <w:rPr>
@@ -6000,7 +6007,7 @@
 </file>
 
 <file path=customXml/itemProps1.xml><?xml version="1.0" encoding="utf-8"?>
-<ds:datastoreItem xmlns:ds="http://schemas.openxmlformats.org/officeDocument/2006/customXml" ds:itemID="{41516819-350B-42A7-9103-E3B31406B689}">
+<ds:datastoreItem xmlns:ds="http://schemas.openxmlformats.org/officeDocument/2006/customXml" ds:itemID="{80A88B7A-8FCD-4C88-9525-26507D36D628}">
   <ds:schemaRefs>
     <ds:schemaRef ds:uri="http://schemas.openxmlformats.org/officeDocument/2006/bibliography"/>
   </ds:schemaRefs>
